--- a/a2/CISC 451 - A2 Report.docx
+++ b/a2/CISC 451 - A2 Report.docx
@@ -1704,6 +1704,14 @@
         </w:rPr>
         <w:t>.</w:t>
       </w:r>
+      <w:r>
+        <w:rPr>
+          <w:rFonts w:ascii="Times New Roman" w:hAnsi="Times New Roman"/>
+          <w:sz w:val="24"/>
+          <w:szCs w:val="28"/>
+        </w:rPr>
+        <w:t xml:space="preserve"> The best observed ROC AUC was 0.6106 for the Gradient Boosting classifier.</w:t>
+      </w:r>
     </w:p>
     <w:p>
       <w:pPr>
@@ -1779,22 +1787,35 @@
       <w:r>
         <w:t xml:space="preserve">Figure </w:t>
       </w:r>
-      <w:fldSimple w:instr=" SEQ Figure \* ARABIC ">
-        <w:r>
-          <w:rPr>
-            <w:noProof/>
-          </w:rPr>
-          <w:t>1</w:t>
-        </w:r>
-      </w:fldSimple>
-      <w:r>
-        <w:t xml:space="preserve"> – Results expressed as </w:t>
-      </w:r>
-      <w:r>
-        <w:t>confusion matrices</w:t>
-      </w:r>
-      <w:r>
-        <w:t xml:space="preserve"> and ROC curves</w:t>
+      <w:r>
+        <w:fldChar w:fldCharType="begin"/>
+      </w:r>
+      <w:r>
+        <w:instrText xml:space="preserve"> SEQ Figure \* ARABIC </w:instrText>
+      </w:r>
+      <w:r>
+        <w:fldChar w:fldCharType="separate"/>
+      </w:r>
+      <w:r>
+        <w:rPr>
+          <w:noProof/>
+        </w:rPr>
+        <w:t>1</w:t>
+      </w:r>
+      <w:r>
+        <w:rPr>
+          <w:noProof/>
+        </w:rPr>
+        <w:fldChar w:fldCharType="end"/>
+      </w:r>
+      <w:r>
+        <w:t xml:space="preserve"> – </w:t>
+      </w:r>
+      <w:r>
+        <w:t>Best results</w:t>
+      </w:r>
+      <w:r>
+        <w:t xml:space="preserve"> expressed as confusion matrices and ROC curves</w:t>
       </w:r>
     </w:p>
     <w:p>

--- a/a2/CISC 451 - A2 Report.docx
+++ b/a2/CISC 451 - A2 Report.docx
@@ -959,7 +959,15 @@
           <w:sz w:val="24"/>
           <w:szCs w:val="28"/>
         </w:rPr>
-        <w:t>helper functions: plot_roc_curve.py, validate_model.py, validate_model_multiclass.py</w:t>
+        <w:t xml:space="preserve">helper functions: plot_roc_curve.py, validate_model.py, </w:t>
+      </w:r>
+      <w:r>
+        <w:rPr>
+          <w:rFonts w:ascii="Times New Roman" w:hAnsi="Times New Roman"/>
+          <w:sz w:val="24"/>
+          <w:szCs w:val="28"/>
+        </w:rPr>
+        <w:t>make_confusion_matrix.py</w:t>
       </w:r>
     </w:p>
     <w:p>
@@ -1710,7 +1718,23 @@
           <w:sz w:val="24"/>
           <w:szCs w:val="28"/>
         </w:rPr>
-        <w:t xml:space="preserve"> The best observed ROC AUC was 0.6106 for the Gradient Boosting classifier.</w:t>
+        <w:t xml:space="preserve"> The best observed ROC AUC was 0.6106 for the Gradient Boosting classifier</w:t>
+      </w:r>
+      <w:r>
+        <w:rPr>
+          <w:rFonts w:ascii="Times New Roman" w:hAnsi="Times New Roman"/>
+          <w:sz w:val="24"/>
+          <w:szCs w:val="28"/>
+        </w:rPr>
+        <w:t xml:space="preserve"> after tuning hyperparameters</w:t>
+      </w:r>
+      <w:r>
+        <w:rPr>
+          <w:rFonts w:ascii="Times New Roman" w:hAnsi="Times New Roman"/>
+          <w:sz w:val="24"/>
+          <w:szCs w:val="28"/>
+        </w:rPr>
+        <w:t>.</w:t>
       </w:r>
     </w:p>
     <w:p>
@@ -1787,27 +1811,14 @@
       <w:r>
         <w:t xml:space="preserve">Figure </w:t>
       </w:r>
-      <w:r>
-        <w:fldChar w:fldCharType="begin"/>
-      </w:r>
-      <w:r>
-        <w:instrText xml:space="preserve"> SEQ Figure \* ARABIC </w:instrText>
-      </w:r>
-      <w:r>
-        <w:fldChar w:fldCharType="separate"/>
-      </w:r>
-      <w:r>
-        <w:rPr>
-          <w:noProof/>
-        </w:rPr>
-        <w:t>1</w:t>
-      </w:r>
-      <w:r>
-        <w:rPr>
-          <w:noProof/>
-        </w:rPr>
-        <w:fldChar w:fldCharType="end"/>
-      </w:r>
+      <w:fldSimple w:instr=" SEQ Figure \* ARABIC ">
+        <w:r>
+          <w:rPr>
+            <w:noProof/>
+          </w:rPr>
+          <w:t>1</w:t>
+        </w:r>
+      </w:fldSimple>
       <w:r>
         <w:t xml:space="preserve"> – </w:t>
       </w:r>
